--- a/Courses/Software-Sciences/Module-4-Information-Systems/05-Connecting-Windows-Forms-with-Database/05-Connecting-Windows-Forms-with-Database-Exercise.docx
+++ b/Courses/Software-Sciences/Module-4-Information-Systems/05-Connecting-Windows-Forms-with-Database/05-Connecting-Windows-Forms-with-Database-Exercise.docx
@@ -92,8 +92,8 @@
           <w:noProof/>
         </w:rPr>
         <w:drawing>
-          <wp:inline distT="0" distB="0" distL="0" distR="0" wp14:anchorId="73F5C6D6" wp14:editId="43FEAF9E">
-            <wp:extent cx="1113489" cy="499397"/>
+          <wp:inline distT="0" distB="0" distL="0" distR="0" wp14:anchorId="73F5C6D6" wp14:editId="6493A4B5">
+            <wp:extent cx="1113489" cy="498328"/>
             <wp:effectExtent l="0" t="0" r="4445" b="0"/>
             <wp:docPr id="470543985" name="Picture 1"/>
             <wp:cNvGraphicFramePr>
@@ -123,7 +123,7 @@
                   <pic:spPr bwMode="auto">
                     <a:xfrm>
                       <a:off x="0" y="0"/>
-                      <a:ext cx="1113489" cy="499397"/>
+                      <a:ext cx="1113489" cy="498328"/>
                     </a:xfrm>
                     <a:prstGeom prst="rect">
                       <a:avLst/>
@@ -729,18 +729,8 @@
           <w:b/>
           <w:bCs/>
         </w:rPr>
-        <w:t xml:space="preserve">Install-Package </w:t>
-      </w:r>
-      <w:proofErr w:type="gramStart"/>
-      <w:r>
-        <w:rPr>
-          <w:rFonts w:ascii="Consolas" w:hAnsi="Consolas" w:cs="Consolas"/>
-          <w:b/>
-          <w:bCs/>
-        </w:rPr>
-        <w:t>Microsoft.EntityFrameworkCore.Tools</w:t>
-      </w:r>
-      <w:proofErr w:type="gramEnd"/>
+        <w:t>Install-Package Microsoft.EntityFrameworkCore.Tools</w:t>
+      </w:r>
     </w:p>
     <w:p>
       <w:pPr>
@@ -766,18 +756,8 @@
           <w:b/>
           <w:bCs/>
         </w:rPr>
-        <w:t xml:space="preserve">Install-Package </w:t>
-      </w:r>
-      <w:proofErr w:type="gramStart"/>
-      <w:r>
-        <w:rPr>
-          <w:rFonts w:ascii="Consolas" w:hAnsi="Consolas" w:cs="Consolas"/>
-          <w:b/>
-          <w:bCs/>
-        </w:rPr>
-        <w:t>Microsoft.EntityFrameworkCore.SqlServer</w:t>
-      </w:r>
-      <w:proofErr w:type="gramEnd"/>
+        <w:t>Install-Package Microsoft.EntityFrameworkCore.SqlServer</w:t>
+      </w:r>
     </w:p>
     <w:p>
       <w:pPr>
@@ -961,25 +941,7 @@
           <w:b/>
           <w:bCs/>
         </w:rPr>
-        <w:t>Scaffold-DbContext -Connection "Server=(localdb)\</w:t>
-      </w:r>
-      <w:proofErr w:type="gramStart"/>
-      <w:r>
-        <w:rPr>
-          <w:rFonts w:ascii="Consolas" w:hAnsi="Consolas" w:cs="Consolas"/>
-          <w:b/>
-          <w:bCs/>
-        </w:rPr>
-        <w:t>MSSQLLocalDB;Database</w:t>
-      </w:r>
-      <w:proofErr w:type="gramEnd"/>
-      <w:r>
-        <w:rPr>
-          <w:rFonts w:ascii="Consolas" w:hAnsi="Consolas" w:cs="Consolas"/>
-          <w:b/>
-          <w:bCs/>
-        </w:rPr>
-        <w:t>=</w:t>
+        <w:t>Scaffold-DbContext -Connection "Server=(localdb)\MSSQLLocalDB;Database=</w:t>
       </w:r>
       <w:r>
         <w:rPr>
@@ -1056,7 +1018,7 @@
           <w:noProof/>
         </w:rPr>
         <w:drawing>
-          <wp:inline distT="0" distB="0" distL="0" distR="0" wp14:anchorId="219B88FC" wp14:editId="1AD472A7">
+          <wp:inline distT="0" distB="0" distL="0" distR="0" wp14:anchorId="219B88FC" wp14:editId="62B2131A">
             <wp:extent cx="1760920" cy="2261021"/>
             <wp:effectExtent l="12700" t="12700" r="17145" b="12700"/>
             <wp:docPr id="1473928821" name="Picture 2"/>
@@ -1131,7 +1093,7 @@
           <w:noProof/>
         </w:rPr>
         <w:drawing>
-          <wp:anchor distT="0" distB="0" distL="114300" distR="114300" simplePos="0" relativeHeight="251659264" behindDoc="0" locked="0" layoutInCell="1" allowOverlap="1" wp14:anchorId="0546D698" wp14:editId="17E0C4B3">
+          <wp:anchor distT="0" distB="0" distL="114300" distR="114300" simplePos="0" relativeHeight="251659264" behindDoc="0" locked="0" layoutInCell="1" allowOverlap="1" wp14:anchorId="0546D698" wp14:editId="56DC7645">
             <wp:simplePos x="0" y="0"/>
             <wp:positionH relativeFrom="column">
               <wp:posOffset>168910</wp:posOffset>
@@ -1380,7 +1342,7 @@
         </w:rPr>
         <w:lastRenderedPageBreak/>
         <w:drawing>
-          <wp:anchor distT="0" distB="0" distL="114300" distR="114300" simplePos="0" relativeHeight="251660288" behindDoc="0" locked="0" layoutInCell="1" allowOverlap="1" wp14:anchorId="5512E5C1" wp14:editId="63E1F671">
+          <wp:anchor distT="0" distB="0" distL="114300" distR="114300" simplePos="0" relativeHeight="251660288" behindDoc="0" locked="0" layoutInCell="1" allowOverlap="1" wp14:anchorId="5512E5C1" wp14:editId="4871F54D">
             <wp:simplePos x="0" y="0"/>
             <wp:positionH relativeFrom="column">
               <wp:posOffset>259080</wp:posOffset>
@@ -1526,7 +1488,7 @@
           <w:noProof/>
         </w:rPr>
         <w:drawing>
-          <wp:anchor distT="0" distB="0" distL="114300" distR="114300" simplePos="0" relativeHeight="251661312" behindDoc="0" locked="0" layoutInCell="1" allowOverlap="1" wp14:anchorId="56914F27" wp14:editId="76DBA8A7">
+          <wp:anchor distT="0" distB="0" distL="114300" distR="114300" simplePos="0" relativeHeight="251661312" behindDoc="0" locked="0" layoutInCell="1" allowOverlap="1" wp14:anchorId="56914F27" wp14:editId="19360531">
             <wp:simplePos x="0" y="0"/>
             <wp:positionH relativeFrom="column">
               <wp:posOffset>4217914</wp:posOffset>
@@ -1593,7 +1555,7 @@
           <w:noProof/>
         </w:rPr>
         <w:drawing>
-          <wp:anchor distT="0" distB="0" distL="114300" distR="114300" simplePos="0" relativeHeight="251662336" behindDoc="0" locked="0" layoutInCell="1" allowOverlap="1" wp14:anchorId="60E78535" wp14:editId="7C702F83">
+          <wp:anchor distT="0" distB="0" distL="114300" distR="114300" simplePos="0" relativeHeight="251662336" behindDoc="0" locked="0" layoutInCell="1" allowOverlap="1" wp14:anchorId="60E78535" wp14:editId="72754DC9">
             <wp:simplePos x="0" y="0"/>
             <wp:positionH relativeFrom="column">
               <wp:posOffset>261229</wp:posOffset>
@@ -2083,7 +2045,7 @@
           <w:lang w:val="bg-BG"/>
         </w:rPr>
         <w:drawing>
-          <wp:inline distT="0" distB="0" distL="0" distR="0" wp14:anchorId="1DE074A4" wp14:editId="31F839F6">
+          <wp:inline distT="0" distB="0" distL="0" distR="0" wp14:anchorId="1DE074A4" wp14:editId="76B75643">
             <wp:extent cx="1737272" cy="4540267"/>
             <wp:effectExtent l="12700" t="12700" r="15875" b="6350"/>
             <wp:docPr id="1884524973" name="Picture 4"/>
@@ -2514,7 +2476,7 @@
             </wp:anchor>
           </w:drawing>
         </mc:Choice>
-        <mc:Fallback xmlns:w16sdtfl="http://schemas.microsoft.com/office/word/2024/wordml/sdtformatlock" xmlns:w16du="http://schemas.microsoft.com/office/word/2023/wordml/word16du">
+        <mc:Fallback xmlns:w16du="http://schemas.microsoft.com/office/word/2023/wordml/word16du" xmlns:w16sdtfl="http://schemas.microsoft.com/office/word/2024/wordml/sdtformatlock">
           <w:pict>
             <v:shapetype w14:anchorId="6B938D41" id="_x0000_t202" coordsize="21600,21600" o:spt="202" path="m,l,21600r21600,l21600,xe">
               <v:stroke joinstyle="miter"/>
@@ -2937,7 +2899,7 @@
             </wp:anchor>
           </w:drawing>
         </mc:Choice>
-        <mc:Fallback xmlns:w16sdtfl="http://schemas.microsoft.com/office/word/2024/wordml/sdtformatlock" xmlns:w16du="http://schemas.microsoft.com/office/word/2023/wordml/word16du">
+        <mc:Fallback xmlns:w16du="http://schemas.microsoft.com/office/word/2023/wordml/word16du" xmlns:w16sdtfl="http://schemas.microsoft.com/office/word/2024/wordml/sdtformatlock">
           <w:pict>
             <v:line w14:anchorId="0E48A2CF" id="Straight Connector 19" o:spid="_x0000_s1026" style="position:absolute;flip:y;z-index:251659264;visibility:visible;mso-wrap-style:square;mso-width-percent:0;mso-height-percent:0;mso-wrap-distance-left:9pt;mso-wrap-distance-top:0;mso-wrap-distance-right:9pt;mso-wrap-distance-bottom:0;mso-position-horizontal:absolute;mso-position-horizontal-relative:text;mso-position-vertical:absolute;mso-position-vertical-relative:text;mso-width-percent:0;mso-height-percent:0;mso-width-relative:page;mso-height-relative:page" from="-.1pt,5.2pt" to="520.7pt,5.2pt" o:gfxdata="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" strokecolor="#974706 [1609]" strokeweight="1pt">
               <v:stroke endcap="round"/>
@@ -3160,7 +3122,7 @@
             </wp:anchor>
           </w:drawing>
         </mc:Choice>
-        <mc:Fallback xmlns:w16sdtfl="http://schemas.microsoft.com/office/word/2024/wordml/sdtformatlock" xmlns:w16du="http://schemas.microsoft.com/office/word/2023/wordml/word16du">
+        <mc:Fallback xmlns:w16du="http://schemas.microsoft.com/office/word/2023/wordml/word16du" xmlns:w16sdtfl="http://schemas.microsoft.com/office/word/2024/wordml/sdtformatlock">
           <w:pict>
             <v:shape w14:anchorId="54E1B972" id="Text Box 4" o:spid="_x0000_s1027" type="#_x0000_t202" style="position:absolute;margin-left:444.65pt;margin-top:8.35pt;width:70.9pt;height:15.9pt;z-index:251661312;visibility:visible;mso-wrap-style:square;mso-width-percent:0;mso-height-percent:0;mso-wrap-distance-left:9pt;mso-wrap-distance-top:0;mso-wrap-distance-right:9pt;mso-wrap-distance-bottom:0;mso-position-horizontal:absolute;mso-position-horizontal-relative:text;mso-position-vertical:absolute;mso-position-vertical-relative:text;mso-width-percent:0;mso-height-percent:0;mso-width-relative:page;mso-height-relative:page;v-text-anchor:middle" o:gfxdata="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" filled="f" stroked="f" strokeweight=".5pt">
               <v:textbox inset="0,0,0,0">
@@ -8690,6 +8652,7 @@
   <w:style w:type="character" w:default="1" w:styleId="DefaultParagraphFont">
     <w:name w:val="Default Paragraph Font"/>
     <w:uiPriority w:val="1"/>
+    <w:semiHidden/>
     <w:unhideWhenUsed/>
   </w:style>
   <w:style w:type="table" w:default="1" w:styleId="TableNormal">
